--- a/zht/docx/044.content.docx
+++ b/zht/docx/044.content.docx
@@ -28,22 +28,6 @@
       </w:r>
     </w:p>
     <w:p>
-      <w:pPr>
-        <w:pStyle w:val="Heading2"/>
-      </w:pPr>
-      <w:r>
-        <w:rPr>
-          <w:lang w:val="zh_TW" w:bidi="zh_TW"/>
-        </w:rPr>
-        <w:t>License Information</w:t>
-      </w:r>
-      <w:r>
-        <w:rPr>
-          <w:lang w:val="zh_TW" w:bidi="zh_TW"/>
-        </w:rPr>
-      </w:r>
-    </w:p>
-    <w:p>
       <w:pPr/>
       <w:r>
         <w:rPr>
@@ -55,86 +39,37 @@
           <w:b/>
           <w:lang w:val="zh_TW" w:bidi="zh_TW"/>
         </w:rPr>
-        <w:t>關鍵詞 (unfoldingWord)</w:t>
-      </w:r>
-      <w:r>
-        <w:rPr>
-          <w:lang w:val="zh_TW" w:bidi="zh_TW"/>
-        </w:rPr>
-        <w:t xml:space="preserve"> (Chinese (Traditional)) is based on</w:t>
-      </w:r>
-      <w:r>
-        <w:rPr>
-          <w:lang w:val="zh_TW" w:bidi="zh_TW"/>
-        </w:rPr>
-        <w:t xml:space="preserve">: </w:t>
-      </w:r>
-      <w:r>
-        <w:rPr>
-          <w:lang w:val="zh_TW" w:bidi="zh_TW"/>
-        </w:rPr>
         <w:t>unfoldingWord® Translation Words</w:t>
       </w:r>
       <w:r>
         <w:rPr>
           <w:lang w:val="zh_TW" w:bidi="zh_TW"/>
         </w:rPr>
-        <w:t xml:space="preserve">, </w:t>
-      </w:r>
-      <w:hyperlink r:id="rId13">
-        <w:r>
-          <w:rPr>
-            <w:lang w:val="zh_TW" w:bidi="zh_TW"/>
-          </w:rPr>
-          <w:rPr>
-            <w:color w:val="0000EE"/>
-            <w:u w:val="single"/>
-          </w:rPr>
-          <w:t>unfoldingWord</w:t>
-        </w:r>
-      </w:hyperlink>
-      <w:r>
-        <w:rPr>
-          <w:lang w:val="zh_TW" w:bidi="zh_TW"/>
-        </w:rPr>
-        <w:t xml:space="preserve">, 2022, which is licensed under a </w:t>
-      </w:r>
-      <w:hyperlink r:id="rId14">
-        <w:r>
-          <w:rPr>
-            <w:lang w:val="zh_TW" w:bidi="zh_TW"/>
-          </w:rPr>
-          <w:rPr>
-            <w:color w:val="0000EE"/>
-            <w:u w:val="single"/>
-          </w:rPr>
-          <w:t>CC BY-SA 4.0 license</w:t>
-        </w:r>
-      </w:hyperlink>
-      <w:r>
-        <w:rPr>
-          <w:lang w:val="zh_TW" w:bidi="zh_TW"/>
-        </w:rPr>
-        <w:t>.</w:t>
-      </w:r>
-      <w:r>
-        <w:rPr>
-          <w:lang w:val="zh_TW" w:bidi="zh_TW"/>
-        </w:rPr>
-      </w:r>
-    </w:p>
-    <w:p>
-      <w:pPr/>
-      <w:r>
-        <w:rPr>
-          <w:lang w:val="zh_TW" w:bidi="zh_TW"/>
-        </w:rPr>
-      </w:r>
-      <w:r>
-        <w:rPr>
-          <w:lang w:val="zh_TW" w:bidi="zh_TW"/>
-        </w:rPr>
-        <w:t>This PDF version is provided under the same license.</w:t>
+        <w:t xml:space="preserve"> © 2022 unfoldingWord. Released under CC BY-SA 4.0 license. </w:t>
+      </w:r>
+      <w:r>
+        <w:rPr>
+          <w:lang w:val="zh_TW" w:bidi="zh_TW"/>
+        </w:rPr>
+        <w:t>unfoldingWord® Translation Words</w:t>
+      </w:r>
+      <w:r>
+        <w:rPr>
+          <w:lang w:val="zh_TW" w:bidi="zh_TW"/>
+        </w:rPr>
+        <w:t xml:space="preserve"> has been adapted in the following languages: Tok Pisin, Arabic (عربي), French (Français), Hindi (हिंदी), Indonesian (Bahasa Indonesia), Portuguese (Português), Russian (Русский), Spanish (Español), Swahili (Kiswahili), and Simplified Chinese (简体中文) from </w:t>
+      </w:r>
+      <w:r>
+        <w:rPr>
+          <w:lang w:val="zh_TW" w:bidi="zh_TW"/>
+        </w:rPr>
+        <w:t>unfoldingWord® Translation Words</w:t>
+      </w:r>
+      <w:r>
+        <w:rPr>
+          <w:lang w:val="zh_TW" w:bidi="zh_TW"/>
+        </w:rPr>
+        <w:t xml:space="preserve"> © 2022 unfoldingWord. Released under CC BY-SA 4.0 license by Mission Mutual</w:t>
       </w:r>
       <w:r>
         <w:rPr>
@@ -499,7 +434,7 @@
           <w:lang w:val="zh_TW" w:bidi="zh_TW"/>
         </w:rPr>
       </w:r>
-      <w:hyperlink r:id="rId15">
+      <w:hyperlink r:id="rId13">
         <w:r>
           <w:rPr>
             <w:lang w:val="zh_TW" w:bidi="zh_TW"/>
@@ -523,7 +458,7 @@
           <w:lang w:val="zh_TW" w:bidi="zh_TW"/>
         </w:rPr>
       </w:r>
-      <w:hyperlink r:id="rId16">
+      <w:hyperlink r:id="rId14">
         <w:r>
           <w:rPr>
             <w:lang w:val="zh_TW" w:bidi="zh_TW"/>
@@ -547,7 +482,7 @@
           <w:lang w:val="zh_TW" w:bidi="zh_TW"/>
         </w:rPr>
       </w:r>
-      <w:hyperlink r:id="rId17">
+      <w:hyperlink r:id="rId15">
         <w:r>
           <w:rPr>
             <w:lang w:val="zh_TW" w:bidi="zh_TW"/>
@@ -852,7 +787,7 @@
           <w:lang w:val="zh_TW" w:bidi="zh_TW"/>
         </w:rPr>
       </w:r>
-      <w:hyperlink r:id="rId18">
+      <w:hyperlink r:id="rId16">
         <w:r>
           <w:rPr>
             <w:lang w:val="zh_TW" w:bidi="zh_TW"/>
@@ -876,7 +811,7 @@
           <w:lang w:val="zh_TW" w:bidi="zh_TW"/>
         </w:rPr>
       </w:r>
-      <w:hyperlink r:id="rId19">
+      <w:hyperlink r:id="rId17">
         <w:r>
           <w:rPr>
             <w:lang w:val="zh_TW" w:bidi="zh_TW"/>
@@ -900,7 +835,7 @@
           <w:lang w:val="zh_TW" w:bidi="zh_TW"/>
         </w:rPr>
       </w:r>
-      <w:hyperlink r:id="rId20">
+      <w:hyperlink r:id="rId18">
         <w:r>
           <w:rPr>
             <w:lang w:val="zh_TW" w:bidi="zh_TW"/>
@@ -1296,7 +1231,7 @@
           <w:lang w:val="zh_TW" w:bidi="zh_TW"/>
         </w:rPr>
       </w:r>
-      <w:hyperlink r:id="rId21">
+      <w:hyperlink r:id="rId19">
         <w:r>
           <w:rPr>
             <w:lang w:val="zh_TW" w:bidi="zh_TW"/>
@@ -1320,7 +1255,7 @@
           <w:lang w:val="zh_TW" w:bidi="zh_TW"/>
         </w:rPr>
       </w:r>
-      <w:hyperlink r:id="rId22">
+      <w:hyperlink r:id="rId20">
         <w:r>
           <w:rPr>
             <w:lang w:val="zh_TW" w:bidi="zh_TW"/>
@@ -1344,7 +1279,7 @@
           <w:lang w:val="zh_TW" w:bidi="zh_TW"/>
         </w:rPr>
       </w:r>
-      <w:hyperlink r:id="rId23">
+      <w:hyperlink r:id="rId21">
         <w:r>
           <w:rPr>
             <w:lang w:val="zh_TW" w:bidi="zh_TW"/>
@@ -1368,7 +1303,7 @@
           <w:lang w:val="zh_TW" w:bidi="zh_TW"/>
         </w:rPr>
       </w:r>
-      <w:hyperlink r:id="rId24">
+      <w:hyperlink r:id="rId22">
         <w:r>
           <w:rPr>
             <w:lang w:val="zh_TW" w:bidi="zh_TW"/>
@@ -1643,7 +1578,7 @@
           <w:lang w:val="zh_TW" w:bidi="zh_TW"/>
         </w:rPr>
       </w:r>
-      <w:hyperlink r:id="rId25">
+      <w:hyperlink r:id="rId23">
         <w:r>
           <w:rPr>
             <w:lang w:val="zh_TW" w:bidi="zh_TW"/>
@@ -1667,7 +1602,7 @@
           <w:lang w:val="zh_TW" w:bidi="zh_TW"/>
         </w:rPr>
       </w:r>
-      <w:hyperlink r:id="rId26">
+      <w:hyperlink r:id="rId24">
         <w:r>
           <w:rPr>
             <w:lang w:val="zh_TW" w:bidi="zh_TW"/>
@@ -1691,7 +1626,7 @@
           <w:lang w:val="zh_TW" w:bidi="zh_TW"/>
         </w:rPr>
       </w:r>
-      <w:hyperlink r:id="rId27">
+      <w:hyperlink r:id="rId25">
         <w:r>
           <w:rPr>
             <w:lang w:val="zh_TW" w:bidi="zh_TW"/>
@@ -1715,7 +1650,7 @@
           <w:lang w:val="zh_TW" w:bidi="zh_TW"/>
         </w:rPr>
       </w:r>
-      <w:hyperlink r:id="rId28">
+      <w:hyperlink r:id="rId26">
         <w:r>
           <w:rPr>
             <w:lang w:val="zh_TW" w:bidi="zh_TW"/>
@@ -1739,7 +1674,7 @@
           <w:lang w:val="zh_TW" w:bidi="zh_TW"/>
         </w:rPr>
       </w:r>
-      <w:hyperlink r:id="rId29">
+      <w:hyperlink r:id="rId27">
         <w:r>
           <w:rPr>
             <w:lang w:val="zh_TW" w:bidi="zh_TW"/>
@@ -1763,7 +1698,7 @@
           <w:lang w:val="zh_TW" w:bidi="zh_TW"/>
         </w:rPr>
       </w:r>
-      <w:hyperlink r:id="rId30">
+      <w:hyperlink r:id="rId28">
         <w:r>
           <w:rPr>
             <w:lang w:val="zh_TW" w:bidi="zh_TW"/>
@@ -2025,7 +1960,7 @@
           <w:lang w:val="zh_TW" w:bidi="zh_TW"/>
         </w:rPr>
       </w:r>
-      <w:hyperlink r:id="rId31">
+      <w:hyperlink r:id="rId29">
         <w:r>
           <w:rPr>
             <w:lang w:val="zh_TW" w:bidi="zh_TW"/>
@@ -2049,7 +1984,7 @@
           <w:lang w:val="zh_TW" w:bidi="zh_TW"/>
         </w:rPr>
       </w:r>
-      <w:hyperlink r:id="rId32">
+      <w:hyperlink r:id="rId30">
         <w:r>
           <w:rPr>
             <w:lang w:val="zh_TW" w:bidi="zh_TW"/>
@@ -2073,7 +2008,7 @@
           <w:lang w:val="zh_TW" w:bidi="zh_TW"/>
         </w:rPr>
       </w:r>
-      <w:hyperlink r:id="rId33">
+      <w:hyperlink r:id="rId31">
         <w:r>
           <w:rPr>
             <w:lang w:val="zh_TW" w:bidi="zh_TW"/>
@@ -2097,7 +2032,7 @@
           <w:lang w:val="zh_TW" w:bidi="zh_TW"/>
         </w:rPr>
       </w:r>
-      <w:hyperlink r:id="rId33">
+      <w:hyperlink r:id="rId31">
         <w:r>
           <w:rPr>
             <w:lang w:val="zh_TW" w:bidi="zh_TW"/>
@@ -2109,7 +2044,7 @@
           <w:t>路加福音</w:t>
         </w:r>
       </w:hyperlink>
-      <w:hyperlink r:id="rId34">
+      <w:hyperlink r:id="rId32">
         <w:r>
           <w:rPr>
             <w:lang w:val="zh_TW" w:bidi="zh_TW"/>
@@ -2133,7 +2068,7 @@
           <w:lang w:val="zh_TW" w:bidi="zh_TW"/>
         </w:rPr>
       </w:r>
-      <w:hyperlink r:id="rId35">
+      <w:hyperlink r:id="rId33">
         <w:r>
           <w:rPr>
             <w:lang w:val="zh_TW" w:bidi="zh_TW"/>
@@ -2157,7 +2092,7 @@
           <w:lang w:val="zh_TW" w:bidi="zh_TW"/>
         </w:rPr>
       </w:r>
-      <w:hyperlink r:id="rId36">
+      <w:hyperlink r:id="rId34">
         <w:r>
           <w:rPr>
             <w:lang w:val="zh_TW" w:bidi="zh_TW"/>
@@ -2181,7 +2116,7 @@
           <w:lang w:val="zh_TW" w:bidi="zh_TW"/>
         </w:rPr>
       </w:r>
-      <w:hyperlink r:id="rId37">
+      <w:hyperlink r:id="rId35">
         <w:r>
           <w:rPr>
             <w:lang w:val="zh_TW" w:bidi="zh_TW"/>
@@ -2205,7 +2140,7 @@
           <w:lang w:val="zh_TW" w:bidi="zh_TW"/>
         </w:rPr>
       </w:r>
-      <w:hyperlink r:id="rId37">
+      <w:hyperlink r:id="rId35">
         <w:r>
           <w:rPr>
             <w:lang w:val="zh_TW" w:bidi="zh_TW"/>
@@ -2217,7 +2152,7 @@
           <w:t>羅馬書</w:t>
         </w:r>
       </w:hyperlink>
-      <w:hyperlink r:id="rId38">
+      <w:hyperlink r:id="rId36">
         <w:r>
           <w:rPr>
             <w:lang w:val="zh_TW" w:bidi="zh_TW"/>
@@ -2414,7 +2349,7 @@
           <w:lang w:val="zh_TW" w:bidi="zh_TW"/>
         </w:rPr>
       </w:r>
-      <w:hyperlink r:id="rId39">
+      <w:hyperlink r:id="rId37">
         <w:r>
           <w:rPr>
             <w:lang w:val="zh_TW" w:bidi="zh_TW"/>
@@ -2438,7 +2373,7 @@
           <w:lang w:val="zh_TW" w:bidi="zh_TW"/>
         </w:rPr>
       </w:r>
-      <w:hyperlink r:id="rId40">
+      <w:hyperlink r:id="rId38">
         <w:r>
           <w:rPr>
             <w:lang w:val="zh_TW" w:bidi="zh_TW"/>
@@ -2462,7 +2397,7 @@
           <w:lang w:val="zh_TW" w:bidi="zh_TW"/>
         </w:rPr>
       </w:r>
-      <w:hyperlink r:id="rId41">
+      <w:hyperlink r:id="rId39">
         <w:r>
           <w:rPr>
             <w:lang w:val="zh_TW" w:bidi="zh_TW"/>
@@ -2486,7 +2421,7 @@
           <w:lang w:val="zh_TW" w:bidi="zh_TW"/>
         </w:rPr>
       </w:r>
-      <w:hyperlink r:id="rId42">
+      <w:hyperlink r:id="rId40">
         <w:r>
           <w:rPr>
             <w:lang w:val="zh_TW" w:bidi="zh_TW"/>
@@ -2510,7 +2445,7 @@
           <w:lang w:val="zh_TW" w:bidi="zh_TW"/>
         </w:rPr>
       </w:r>
-      <w:hyperlink r:id="rId43">
+      <w:hyperlink r:id="rId41">
         <w:r>
           <w:rPr>
             <w:lang w:val="zh_TW" w:bidi="zh_TW"/>
@@ -2769,7 +2704,7 @@
           <w:lang w:val="zh_TW" w:bidi="zh_TW"/>
         </w:rPr>
       </w:r>
-      <w:hyperlink r:id="rId44">
+      <w:hyperlink r:id="rId42">
         <w:r>
           <w:rPr>
             <w:lang w:val="zh_TW" w:bidi="zh_TW"/>
@@ -2793,7 +2728,7 @@
           <w:lang w:val="zh_TW" w:bidi="zh_TW"/>
         </w:rPr>
       </w:r>
-      <w:hyperlink r:id="rId45">
+      <w:hyperlink r:id="rId43">
         <w:r>
           <w:rPr>
             <w:lang w:val="zh_TW" w:bidi="zh_TW"/>
@@ -2817,7 +2752,7 @@
           <w:lang w:val="zh_TW" w:bidi="zh_TW"/>
         </w:rPr>
       </w:r>
-      <w:hyperlink r:id="rId46">
+      <w:hyperlink r:id="rId44">
         <w:r>
           <w:rPr>
             <w:lang w:val="zh_TW" w:bidi="zh_TW"/>
@@ -3038,7 +2973,7 @@
           <w:lang w:val="zh_TW" w:bidi="zh_TW"/>
         </w:rPr>
       </w:r>
-      <w:hyperlink r:id="rId47">
+      <w:hyperlink r:id="rId45">
         <w:r>
           <w:rPr>
             <w:lang w:val="zh_TW" w:bidi="zh_TW"/>
@@ -3062,7 +2997,7 @@
           <w:lang w:val="zh_TW" w:bidi="zh_TW"/>
         </w:rPr>
       </w:r>
-      <w:hyperlink r:id="rId48">
+      <w:hyperlink r:id="rId46">
         <w:r>
           <w:rPr>
             <w:lang w:val="zh_TW" w:bidi="zh_TW"/>
@@ -3086,7 +3021,7 @@
           <w:lang w:val="zh_TW" w:bidi="zh_TW"/>
         </w:rPr>
       </w:r>
-      <w:hyperlink r:id="rId49">
+      <w:hyperlink r:id="rId47">
         <w:r>
           <w:rPr>
             <w:lang w:val="zh_TW" w:bidi="zh_TW"/>
@@ -3110,7 +3045,7 @@
           <w:lang w:val="zh_TW" w:bidi="zh_TW"/>
         </w:rPr>
       </w:r>
-      <w:hyperlink r:id="rId50">
+      <w:hyperlink r:id="rId48">
         <w:r>
           <w:rPr>
             <w:lang w:val="zh_TW" w:bidi="zh_TW"/>

--- a/zht/docx/044.content.docx
+++ b/zht/docx/044.content.docx
@@ -141,13 +141,6 @@
         <w:rPr>
           <w:lang w:val="zh_TW" w:bidi="zh_TW"/>
         </w:rPr>
-      </w:r>
-      <w:r>
-        <w:rPr>
-          <w:i/>
-          <w:lang w:val="zh_TW" w:bidi="zh_TW"/>
-        </w:rPr>
-        <w:t>分別為聖, 分封王, 分娩-生產, 分散, 吩咐, 忿怒, 憤怒, 奮銳黨的西門, 糞土</w:t>
       </w:r>
       <w:r>
         <w:rPr>
